--- a/TCC.D/tcc-edson.docx
+++ b/TCC.D/tcc-edson.docx
@@ -1,6 +1,6 @@
 
 <file path=word/document.xml><?xml version="1.0" encoding="utf-8"?>
-<w:document xmlns:wpc="http://schemas.microsoft.com/office/word/2010/wordprocessingCanvas" xmlns:cx="http://schemas.microsoft.com/office/drawing/2014/chartex" xmlns:cx1="http://schemas.microsoft.com/office/drawing/2015/9/8/chartex" xmlns:mc="http://schemas.openxmlformats.org/markup-compatibility/2006" xmlns:o="urn:schemas-microsoft-com:office:office" xmlns:r="http://schemas.openxmlformats.org/officeDocument/2006/relationships" xmlns:m="http://schemas.openxmlformats.org/officeDocument/2006/math" xmlns:v="urn:schemas-microsoft-com:vml" xmlns:wp14="http://schemas.microsoft.com/office/word/2010/wordprocessingDrawing" xmlns:wp="http://schemas.openxmlformats.org/drawingml/2006/wordprocessingDrawing" xmlns:w10="urn:schemas-microsoft-com:office:word" xmlns:w="http://schemas.openxmlformats.org/wordprocessingml/2006/main" xmlns:w14="http://schemas.microsoft.com/office/word/2010/wordml" xmlns:w15="http://schemas.microsoft.com/office/word/2012/wordml" xmlns:w16se="http://schemas.microsoft.com/office/word/2015/wordml/symex" xmlns:wpg="http://schemas.microsoft.com/office/word/2010/wordprocessingGroup" xmlns:wpi="http://schemas.microsoft.com/office/word/2010/wordprocessingInk" xmlns:wne="http://schemas.microsoft.com/office/word/2006/wordml" xmlns:wps="http://schemas.microsoft.com/office/word/2010/wordprocessingShape" mc:Ignorable="w14 w15 w16se wp14">
+<w:document xmlns:wpc="http://schemas.microsoft.com/office/word/2010/wordprocessingCanvas" xmlns:cx="http://schemas.microsoft.com/office/drawing/2014/chartex" xmlns:cx1="http://schemas.microsoft.com/office/drawing/2015/9/8/chartex" xmlns:cx2="http://schemas.microsoft.com/office/drawing/2015/10/21/chartex" xmlns:cx3="http://schemas.microsoft.com/office/drawing/2016/5/9/chartex" xmlns:cx4="http://schemas.microsoft.com/office/drawing/2016/5/10/chartex" xmlns:cx5="http://schemas.microsoft.com/office/drawing/2016/5/11/chartex" xmlns:cx6="http://schemas.microsoft.com/office/drawing/2016/5/12/chartex" xmlns:cx7="http://schemas.microsoft.com/office/drawing/2016/5/13/chartex" xmlns:cx8="http://schemas.microsoft.com/office/drawing/2016/5/14/chartex" xmlns:mc="http://schemas.openxmlformats.org/markup-compatibility/2006" xmlns:aink="http://schemas.microsoft.com/office/drawing/2016/ink" xmlns:am3d="http://schemas.microsoft.com/office/drawing/2017/model3d" xmlns:o="urn:schemas-microsoft-com:office:office" xmlns:r="http://schemas.openxmlformats.org/officeDocument/2006/relationships" xmlns:m="http://schemas.openxmlformats.org/officeDocument/2006/math" xmlns:v="urn:schemas-microsoft-com:vml" xmlns:wp14="http://schemas.microsoft.com/office/word/2010/wordprocessingDrawing" xmlns:wp="http://schemas.openxmlformats.org/drawingml/2006/wordprocessingDrawing" xmlns:w10="urn:schemas-microsoft-com:office:word" xmlns:w="http://schemas.openxmlformats.org/wordprocessingml/2006/main" xmlns:w14="http://schemas.microsoft.com/office/word/2010/wordml" xmlns:w15="http://schemas.microsoft.com/office/word/2012/wordml" xmlns:w16cid="http://schemas.microsoft.com/office/word/2016/wordml/cid" xmlns:w16se="http://schemas.microsoft.com/office/word/2015/wordml/symex" xmlns:wpg="http://schemas.microsoft.com/office/word/2010/wordprocessingGroup" xmlns:wpi="http://schemas.microsoft.com/office/word/2010/wordprocessingInk" xmlns:wne="http://schemas.microsoft.com/office/word/2006/wordml" xmlns:wps="http://schemas.microsoft.com/office/word/2010/wordprocessingShape" mc:Ignorable="w14 w15 w16se w16cid wp14">
   <w:body>
     <w:p>
       <w:pPr>
@@ -219,7 +219,6 @@
           <w:sz w:val="28"/>
         </w:rPr>
       </w:pPr>
-      <w:bookmarkStart w:id="0" w:name="_GoBack"/>
       <w:r>
         <w:rPr>
           <w:rFonts w:eastAsia="Times New Roman" w:cs="Arial"/>
@@ -229,7 +228,6 @@
         <w:t>CURSO DE GRADUAÇÃO EM ENGENHARIA DE COMPUTAÇÃO</w:t>
       </w:r>
     </w:p>
-    <w:bookmarkEnd w:id="0"/>
     <w:p>
       <w:pPr>
         <w:spacing w:after="0"/>
@@ -5682,14 +5680,14 @@
       <w:pPr>
         <w:pStyle w:val="Ttulo1"/>
       </w:pPr>
-      <w:bookmarkStart w:id="1" w:name="_Toc511807575"/>
-      <w:bookmarkStart w:id="2" w:name="_Toc481966016"/>
-      <w:bookmarkStart w:id="3" w:name="_Toc297767254"/>
+      <w:bookmarkStart w:id="0" w:name="_Toc511807575"/>
+      <w:bookmarkStart w:id="1" w:name="_Toc481966016"/>
+      <w:bookmarkStart w:id="2" w:name="_Toc297767254"/>
       <w:r>
         <w:lastRenderedPageBreak/>
         <w:t>INTRODUÇÃO</w:t>
       </w:r>
-      <w:bookmarkEnd w:id="1"/>
+      <w:bookmarkEnd w:id="0"/>
     </w:p>
     <w:p>
       <w:pPr>
@@ -5880,7 +5878,6 @@
           <w:id w:val="1728334357"/>
           <w:citation/>
         </w:sdtPr>
-        <w:sdtEndPr/>
         <w:sdtContent>
           <w:r>
             <w:rPr>
@@ -6046,7 +6043,6 @@
           <w:id w:val="-2026156840"/>
           <w:citation/>
         </w:sdtPr>
-        <w:sdtEndPr/>
         <w:sdtContent>
           <w:r>
             <w:rPr>
@@ -6229,7 +6225,6 @@
           <w:id w:val="-1795437587"/>
           <w:citation/>
         </w:sdtPr>
-        <w:sdtEndPr/>
         <w:sdtContent>
           <w:r>
             <w:rPr>
@@ -6277,31 +6272,18 @@
         <w:keepNext/>
         <w:jc w:val="center"/>
       </w:pPr>
-      <w:bookmarkStart w:id="4" w:name="_Toc511807130"/>
+      <w:bookmarkStart w:id="3" w:name="_Toc511807130"/>
       <w:r>
         <w:t xml:space="preserve">Figura </w:t>
       </w:r>
-      <w:r>
-        <w:fldChar w:fldCharType="begin"/>
-      </w:r>
-      <w:r>
-        <w:instrText xml:space="preserve"> SEQ Figura \* ARABIC </w:instrText>
-      </w:r>
-      <w:r>
-        <w:fldChar w:fldCharType="separate"/>
-      </w:r>
-      <w:r>
-        <w:rPr>
-          <w:noProof/>
-        </w:rPr>
-        <w:t>1</w:t>
-      </w:r>
-      <w:r>
-        <w:rPr>
-          <w:noProof/>
-        </w:rPr>
-        <w:fldChar w:fldCharType="end"/>
-      </w:r>
+      <w:fldSimple w:instr=" SEQ Figura \* ARABIC ">
+        <w:r>
+          <w:rPr>
+            <w:noProof/>
+          </w:rPr>
+          <w:t>1</w:t>
+        </w:r>
+      </w:fldSimple>
       <w:r>
         <w:t xml:space="preserve"> - </w:t>
       </w:r>
@@ -6315,7 +6297,7 @@
       <w:r>
         <w:t>zika</w:t>
       </w:r>
-      <w:bookmarkEnd w:id="4"/>
+      <w:bookmarkEnd w:id="3"/>
       <w:proofErr w:type="spellEnd"/>
     </w:p>
     <w:p>
@@ -6562,7 +6544,6 @@
           <w:id w:val="1413345001"/>
           <w:citation/>
         </w:sdtPr>
-        <w:sdtEndPr/>
         <w:sdtContent>
           <w:r>
             <w:rPr>
@@ -6608,12 +6589,12 @@
       <w:pPr>
         <w:pStyle w:val="Ttulo2"/>
       </w:pPr>
-      <w:bookmarkStart w:id="5" w:name="_Toc511807576"/>
-      <w:bookmarkEnd w:id="2"/>
+      <w:bookmarkStart w:id="4" w:name="_Toc511807576"/>
+      <w:bookmarkEnd w:id="1"/>
       <w:r>
         <w:t>PROBLEMA</w:t>
       </w:r>
-      <w:bookmarkEnd w:id="5"/>
+      <w:bookmarkEnd w:id="4"/>
     </w:p>
     <w:p>
       <w:pPr>
@@ -6777,11 +6758,11 @@
       <w:pPr>
         <w:pStyle w:val="Ttulo2"/>
       </w:pPr>
-      <w:bookmarkStart w:id="6" w:name="_Toc511807577"/>
+      <w:bookmarkStart w:id="5" w:name="_Toc511807577"/>
       <w:r>
         <w:t>RELEVÂNCIA</w:t>
       </w:r>
-      <w:bookmarkEnd w:id="6"/>
+      <w:bookmarkEnd w:id="5"/>
     </w:p>
     <w:p>
       <w:pPr>
@@ -6835,11 +6816,11 @@
       <w:pPr>
         <w:pStyle w:val="Ttulo2"/>
       </w:pPr>
-      <w:bookmarkStart w:id="7" w:name="_Toc511807578"/>
+      <w:bookmarkStart w:id="6" w:name="_Toc511807578"/>
       <w:r>
         <w:t>JUSTIFICATIVA</w:t>
       </w:r>
-      <w:bookmarkEnd w:id="7"/>
+      <w:bookmarkEnd w:id="6"/>
     </w:p>
     <w:p>
       <w:pPr>
@@ -7109,7 +7090,6 @@
           <w:id w:val="-1177806540"/>
           <w:citation/>
         </w:sdtPr>
-        <w:sdtEndPr/>
         <w:sdtContent>
           <w:r>
             <w:rPr>
@@ -7157,55 +7137,42 @@
         <w:keepNext/>
         <w:jc w:val="center"/>
       </w:pPr>
-      <w:bookmarkStart w:id="8" w:name="_Ref511029906"/>
-      <w:bookmarkStart w:id="9" w:name="_Toc511807131"/>
+      <w:bookmarkStart w:id="7" w:name="_Ref511029906"/>
+      <w:bookmarkStart w:id="8" w:name="_Toc511807131"/>
       <w:r>
         <w:t xml:space="preserve">Figura </w:t>
       </w:r>
-      <w:r>
-        <w:fldChar w:fldCharType="begin"/>
-      </w:r>
-      <w:r>
-        <w:instrText xml:space="preserve"> SEQ Figura \* ARABIC </w:instrText>
-      </w:r>
-      <w:r>
-        <w:fldChar w:fldCharType="separate"/>
-      </w:r>
-      <w:r>
-        <w:rPr>
-          <w:noProof/>
-        </w:rPr>
-        <w:t>2</w:t>
-      </w:r>
-      <w:r>
-        <w:rPr>
-          <w:noProof/>
-        </w:rPr>
-        <w:fldChar w:fldCharType="end"/>
+      <w:fldSimple w:instr=" SEQ Figura \* ARABIC ">
+        <w:r>
+          <w:rPr>
+            <w:noProof/>
+          </w:rPr>
+          <w:t>2</w:t>
+        </w:r>
+      </w:fldSimple>
+      <w:bookmarkEnd w:id="7"/>
+      <w:r>
+        <w:t xml:space="preserve"> - Sensores e </w:t>
+      </w:r>
+      <w:r>
+        <w:t>câmera</w:t>
+      </w:r>
+      <w:r>
+        <w:t xml:space="preserve"> </w:t>
+      </w:r>
+      <w:proofErr w:type="spellStart"/>
+      <w:r>
+        <w:t>Photonic</w:t>
+      </w:r>
+      <w:proofErr w:type="spellEnd"/>
+      <w:r>
+        <w:t xml:space="preserve"> </w:t>
+      </w:r>
+      <w:proofErr w:type="spellStart"/>
+      <w:r>
+        <w:t>Fence</w:t>
       </w:r>
       <w:bookmarkEnd w:id="8"/>
-      <w:r>
-        <w:t xml:space="preserve"> - Sensores e </w:t>
-      </w:r>
-      <w:r>
-        <w:t>câmera</w:t>
-      </w:r>
-      <w:r>
-        <w:t xml:space="preserve"> </w:t>
-      </w:r>
-      <w:proofErr w:type="spellStart"/>
-      <w:r>
-        <w:t>Photonic</w:t>
-      </w:r>
-      <w:proofErr w:type="spellEnd"/>
-      <w:r>
-        <w:t xml:space="preserve"> </w:t>
-      </w:r>
-      <w:proofErr w:type="spellStart"/>
-      <w:r>
-        <w:t>Fence</w:t>
-      </w:r>
-      <w:bookmarkEnd w:id="9"/>
       <w:proofErr w:type="spellEnd"/>
     </w:p>
     <w:p>
@@ -7349,7 +7316,6 @@
           <w:id w:val="-852643412"/>
           <w:citation/>
         </w:sdtPr>
-        <w:sdtEndPr/>
         <w:sdtContent>
           <w:r>
             <w:fldChar w:fldCharType="begin"/>
@@ -7381,40 +7347,27 @@
         <w:keepNext/>
         <w:jc w:val="center"/>
       </w:pPr>
-      <w:bookmarkStart w:id="10" w:name="_Ref511029931"/>
-      <w:bookmarkStart w:id="11" w:name="_Toc511807132"/>
+      <w:bookmarkStart w:id="9" w:name="_Ref511029931"/>
+      <w:bookmarkStart w:id="10" w:name="_Toc511807132"/>
       <w:r>
         <w:t xml:space="preserve">Figura </w:t>
       </w:r>
-      <w:r>
-        <w:fldChar w:fldCharType="begin"/>
-      </w:r>
-      <w:r>
-        <w:instrText xml:space="preserve"> SEQ Figura \* ARABIC </w:instrText>
-      </w:r>
-      <w:r>
-        <w:fldChar w:fldCharType="separate"/>
-      </w:r>
-      <w:r>
-        <w:rPr>
-          <w:noProof/>
-        </w:rPr>
-        <w:t>3</w:t>
-      </w:r>
-      <w:r>
-        <w:rPr>
-          <w:noProof/>
-        </w:rPr>
-        <w:fldChar w:fldCharType="end"/>
+      <w:fldSimple w:instr=" SEQ Figura \* ARABIC ">
+        <w:r>
+          <w:rPr>
+            <w:noProof/>
+          </w:rPr>
+          <w:t>3</w:t>
+        </w:r>
+      </w:fldSimple>
+      <w:bookmarkEnd w:id="9"/>
+      <w:r>
+        <w:t xml:space="preserve"> - </w:t>
+      </w:r>
+      <w:r>
+        <w:t>Sensor de pragas agrícolas</w:t>
       </w:r>
       <w:bookmarkEnd w:id="10"/>
-      <w:r>
-        <w:t xml:space="preserve"> - </w:t>
-      </w:r>
-      <w:r>
-        <w:t>Sensor de pragas agrícolas</w:t>
-      </w:r>
-      <w:bookmarkEnd w:id="11"/>
     </w:p>
     <w:p>
       <w:pPr>
@@ -7514,28 +7467,28 @@
       <w:pPr>
         <w:pStyle w:val="Ttulo2"/>
       </w:pPr>
-      <w:bookmarkStart w:id="12" w:name="_Toc511807579"/>
+      <w:bookmarkStart w:id="11" w:name="_Toc511807579"/>
       <w:r>
         <w:lastRenderedPageBreak/>
         <w:t>OBJETIVOS</w:t>
       </w:r>
+      <w:bookmarkEnd w:id="11"/>
+    </w:p>
+    <w:p>
+      <w:pPr>
+        <w:pStyle w:val="Ttulo3"/>
+      </w:pPr>
+      <w:bookmarkStart w:id="12" w:name="_Toc511807580"/>
+      <w:r>
+        <w:t xml:space="preserve">Objetivo </w:t>
+      </w:r>
+      <w:r>
+        <w:t>g</w:t>
+      </w:r>
+      <w:r>
+        <w:t>eral</w:t>
+      </w:r>
       <w:bookmarkEnd w:id="12"/>
-    </w:p>
-    <w:p>
-      <w:pPr>
-        <w:pStyle w:val="Ttulo3"/>
-      </w:pPr>
-      <w:bookmarkStart w:id="13" w:name="_Toc511807580"/>
-      <w:r>
-        <w:t xml:space="preserve">Objetivo </w:t>
-      </w:r>
-      <w:r>
-        <w:t>g</w:t>
-      </w:r>
-      <w:r>
-        <w:t>eral</w:t>
-      </w:r>
-      <w:bookmarkEnd w:id="13"/>
     </w:p>
     <w:p>
       <w:pPr>
@@ -7620,7 +7573,7 @@
       <w:pPr>
         <w:pStyle w:val="Ttulo3"/>
       </w:pPr>
-      <w:bookmarkStart w:id="14" w:name="_Toc511807581"/>
+      <w:bookmarkStart w:id="13" w:name="_Toc511807581"/>
       <w:r>
         <w:t xml:space="preserve">Objetivos </w:t>
       </w:r>
@@ -7630,7 +7583,7 @@
       <w:r>
         <w:t>specíficos</w:t>
       </w:r>
-      <w:bookmarkEnd w:id="14"/>
+      <w:bookmarkEnd w:id="13"/>
     </w:p>
     <w:p>
       <w:pPr>
@@ -7720,11 +7673,11 @@
       <w:pPr>
         <w:pStyle w:val="Ttulo2"/>
       </w:pPr>
-      <w:bookmarkStart w:id="15" w:name="_Toc511807582"/>
+      <w:bookmarkStart w:id="14" w:name="_Toc511807582"/>
       <w:r>
         <w:t>ORGANIZAÇÃO DO TEXTO</w:t>
       </w:r>
-      <w:bookmarkEnd w:id="15"/>
+      <w:bookmarkEnd w:id="14"/>
     </w:p>
     <w:p>
       <w:pPr>
@@ -7858,23 +7811,23 @@
       <w:pPr>
         <w:pStyle w:val="Ttulo1"/>
       </w:pPr>
-      <w:bookmarkStart w:id="16" w:name="_Toc511807583"/>
-      <w:bookmarkEnd w:id="3"/>
+      <w:bookmarkStart w:id="15" w:name="_Toc511807583"/>
+      <w:bookmarkEnd w:id="2"/>
       <w:r>
         <w:lastRenderedPageBreak/>
         <w:t>FUNDAMENTAÇÃO TEÓRICA</w:t>
       </w:r>
+      <w:bookmarkEnd w:id="15"/>
+    </w:p>
+    <w:p>
+      <w:pPr>
+        <w:pStyle w:val="Ttulo2"/>
+      </w:pPr>
+      <w:bookmarkStart w:id="16" w:name="_Toc511807584"/>
+      <w:r>
+        <w:t>MOSQUITO</w:t>
+      </w:r>
       <w:bookmarkEnd w:id="16"/>
-    </w:p>
-    <w:p>
-      <w:pPr>
-        <w:pStyle w:val="Ttulo2"/>
-      </w:pPr>
-      <w:bookmarkStart w:id="17" w:name="_Toc511807584"/>
-      <w:r>
-        <w:t>MOSQUITO</w:t>
-      </w:r>
-      <w:bookmarkEnd w:id="17"/>
     </w:p>
     <w:p>
       <w:pPr>
@@ -8028,7 +7981,6 @@
           <w:id w:val="-2070411657"/>
           <w:citation/>
         </w:sdtPr>
-        <w:sdtEndPr/>
         <w:sdtContent>
           <w:r>
             <w:rPr>
@@ -8070,37 +8022,24 @@
         <w:keepNext/>
         <w:jc w:val="center"/>
       </w:pPr>
-      <w:bookmarkStart w:id="18" w:name="_Ref511029957"/>
-      <w:bookmarkStart w:id="19" w:name="_Toc511807133"/>
+      <w:bookmarkStart w:id="17" w:name="_Ref511029957"/>
+      <w:bookmarkStart w:id="18" w:name="_Toc511807133"/>
       <w:r>
         <w:t xml:space="preserve">Figura </w:t>
       </w:r>
-      <w:r>
-        <w:fldChar w:fldCharType="begin"/>
-      </w:r>
-      <w:r>
-        <w:instrText xml:space="preserve"> SEQ Figura \* ARABIC </w:instrText>
-      </w:r>
-      <w:r>
-        <w:fldChar w:fldCharType="separate"/>
-      </w:r>
-      <w:r>
-        <w:rPr>
-          <w:noProof/>
-        </w:rPr>
-        <w:t>4</w:t>
-      </w:r>
-      <w:r>
-        <w:rPr>
-          <w:noProof/>
-        </w:rPr>
-        <w:fldChar w:fldCharType="end"/>
+      <w:fldSimple w:instr=" SEQ Figura \* ARABIC ">
+        <w:r>
+          <w:rPr>
+            <w:noProof/>
+          </w:rPr>
+          <w:t>4</w:t>
+        </w:r>
+      </w:fldSimple>
+      <w:bookmarkEnd w:id="17"/>
+      <w:r>
+        <w:t xml:space="preserve"> - Aedes aegypti</w:t>
       </w:r>
       <w:bookmarkEnd w:id="18"/>
-      <w:r>
-        <w:t xml:space="preserve"> - Aedes aegypti</w:t>
-      </w:r>
-      <w:bookmarkEnd w:id="19"/>
     </w:p>
     <w:p>
       <w:pPr>
@@ -8220,7 +8159,6 @@
           <w:id w:val="1667903944"/>
           <w:citation/>
         </w:sdtPr>
-        <w:sdtEndPr/>
         <w:sdtContent>
           <w:r>
             <w:fldChar w:fldCharType="begin"/>
@@ -8278,7 +8216,6 @@
           <w:id w:val="2011103611"/>
           <w:citation/>
         </w:sdtPr>
-        <w:sdtEndPr/>
         <w:sdtContent>
           <w:r>
             <w:fldChar w:fldCharType="begin"/>
@@ -8322,7 +8259,6 @@
           <w:id w:val="-1777314676"/>
           <w:citation/>
         </w:sdtPr>
-        <w:sdtEndPr/>
         <w:sdtContent>
           <w:r>
             <w:fldChar w:fldCharType="begin"/>
@@ -8349,11 +8285,11 @@
       <w:pPr>
         <w:pStyle w:val="Ttulo2"/>
       </w:pPr>
-      <w:bookmarkStart w:id="20" w:name="_Toc511807585"/>
+      <w:bookmarkStart w:id="19" w:name="_Toc511807585"/>
       <w:r>
         <w:t>COMBATE</w:t>
       </w:r>
-      <w:bookmarkEnd w:id="20"/>
+      <w:bookmarkEnd w:id="19"/>
     </w:p>
     <w:p>
       <w:pPr>
@@ -8382,7 +8318,6 @@
           <w:id w:val="1716236630"/>
           <w:citation/>
         </w:sdtPr>
-        <w:sdtEndPr/>
         <w:sdtContent>
           <w:r>
             <w:rPr>
@@ -8422,11 +8357,11 @@
       <w:pPr>
         <w:pStyle w:val="Ttulo3"/>
       </w:pPr>
-      <w:bookmarkStart w:id="21" w:name="_Toc511807586"/>
+      <w:bookmarkStart w:id="20" w:name="_Toc511807586"/>
       <w:r>
         <w:t>Brigadas sanitárias</w:t>
       </w:r>
-      <w:bookmarkEnd w:id="21"/>
+      <w:bookmarkEnd w:id="20"/>
     </w:p>
     <w:p>
       <w:pPr>
@@ -8528,7 +8463,6 @@
           <w:id w:val="-802232339"/>
           <w:citation/>
         </w:sdtPr>
-        <w:sdtEndPr/>
         <w:sdtContent>
           <w:r>
             <w:rPr>
@@ -8574,11 +8508,11 @@
       <w:pPr>
         <w:pStyle w:val="Ttulo3"/>
       </w:pPr>
-      <w:bookmarkStart w:id="22" w:name="_Toc511807587"/>
+      <w:bookmarkStart w:id="21" w:name="_Toc511807587"/>
       <w:r>
         <w:t>Plano de erradicação</w:t>
       </w:r>
-      <w:bookmarkEnd w:id="22"/>
+      <w:bookmarkEnd w:id="21"/>
     </w:p>
     <w:p>
       <w:pPr>
@@ -8660,7 +8594,6 @@
           <w:id w:val="1747925225"/>
           <w:citation/>
         </w:sdtPr>
-        <w:sdtEndPr/>
         <w:sdtContent>
           <w:r>
             <w:rPr>
@@ -8706,12 +8639,12 @@
       <w:pPr>
         <w:pStyle w:val="Ttulo3"/>
       </w:pPr>
-      <w:bookmarkStart w:id="23" w:name="_Toc511807588"/>
+      <w:bookmarkStart w:id="22" w:name="_Toc511807588"/>
       <w:r>
         <w:lastRenderedPageBreak/>
         <w:t>Novas Estrategias</w:t>
       </w:r>
-      <w:bookmarkEnd w:id="23"/>
+      <w:bookmarkEnd w:id="22"/>
     </w:p>
     <w:p>
       <w:pPr>
@@ -8747,7 +8680,6 @@
           <w:id w:val="1406722829"/>
           <w:citation/>
         </w:sdtPr>
-        <w:sdtEndPr/>
         <w:sdtContent>
           <w:r>
             <w:fldChar w:fldCharType="begin"/>
@@ -8774,11 +8706,11 @@
       <w:pPr>
         <w:pStyle w:val="Ttulo2"/>
       </w:pPr>
-      <w:bookmarkStart w:id="24" w:name="_Toc511807589"/>
+      <w:bookmarkStart w:id="23" w:name="_Toc511807589"/>
       <w:r>
         <w:t>DETECÇÃO</w:t>
       </w:r>
-      <w:bookmarkEnd w:id="24"/>
+      <w:bookmarkEnd w:id="23"/>
     </w:p>
     <w:p>
       <w:pPr>
@@ -8923,7 +8855,6 @@
           <w:id w:val="-1459259883"/>
           <w:citation/>
         </w:sdtPr>
-        <w:sdtEndPr/>
         <w:sdtContent>
           <w:r>
             <w:rPr>
@@ -8970,21 +8901,21 @@
       <w:pPr>
         <w:pStyle w:val="Ttulo2"/>
       </w:pPr>
-      <w:bookmarkStart w:id="25" w:name="_Toc511807590"/>
+      <w:bookmarkStart w:id="24" w:name="_Toc511807590"/>
       <w:r>
         <w:t>ELIMINAÇÃO</w:t>
       </w:r>
+      <w:bookmarkEnd w:id="24"/>
+    </w:p>
+    <w:p>
+      <w:pPr>
+        <w:pStyle w:val="Ttulo3"/>
+      </w:pPr>
+      <w:bookmarkStart w:id="25" w:name="_Toc511807591"/>
+      <w:r>
+        <w:t>Mecânico</w:t>
+      </w:r>
       <w:bookmarkEnd w:id="25"/>
-    </w:p>
-    <w:p>
-      <w:pPr>
-        <w:pStyle w:val="Ttulo3"/>
-      </w:pPr>
-      <w:bookmarkStart w:id="26" w:name="_Toc511807591"/>
-      <w:r>
-        <w:t>Mecânico</w:t>
-      </w:r>
-      <w:bookmarkEnd w:id="26"/>
     </w:p>
     <w:p>
       <w:pPr>
@@ -9034,7 +8965,6 @@
           <w:id w:val="-1794441796"/>
           <w:citation/>
         </w:sdtPr>
-        <w:sdtEndPr/>
         <w:sdtContent>
           <w:r>
             <w:rPr>
@@ -9074,12 +9004,12 @@
       <w:pPr>
         <w:pStyle w:val="Ttulo3"/>
       </w:pPr>
-      <w:bookmarkStart w:id="27" w:name="_Toc511807592"/>
+      <w:bookmarkStart w:id="26" w:name="_Toc511807592"/>
       <w:r>
         <w:lastRenderedPageBreak/>
         <w:t>Biológico</w:t>
       </w:r>
-      <w:bookmarkEnd w:id="27"/>
+      <w:bookmarkEnd w:id="26"/>
     </w:p>
     <w:p>
       <w:pPr>
@@ -9129,7 +9059,6 @@
           <w:id w:val="-1294603758"/>
           <w:citation/>
         </w:sdtPr>
-        <w:sdtEndPr/>
         <w:sdtContent>
           <w:r>
             <w:rPr>
@@ -9169,11 +9098,11 @@
       <w:pPr>
         <w:pStyle w:val="Ttulo3"/>
       </w:pPr>
-      <w:bookmarkStart w:id="28" w:name="_Toc511807593"/>
+      <w:bookmarkStart w:id="27" w:name="_Toc511807593"/>
       <w:r>
         <w:t>Químico</w:t>
       </w:r>
-      <w:bookmarkEnd w:id="28"/>
+      <w:bookmarkEnd w:id="27"/>
     </w:p>
     <w:p>
       <w:pPr>
@@ -9227,35 +9156,7 @@
         <w:rPr>
           <w:lang w:eastAsia="pt-BR"/>
         </w:rPr>
-        <w:t xml:space="preserve">O inseticida larval é utilizado por agentes sanitários que colocam </w:t>
-      </w:r>
-      <w:proofErr w:type="spellStart"/>
-      <w:r>
-        <w:rPr>
-          <w:lang w:eastAsia="pt-BR"/>
-        </w:rPr>
-        <w:t>larvicidas</w:t>
-      </w:r>
-      <w:proofErr w:type="spellEnd"/>
-      <w:r>
-        <w:rPr>
-          <w:lang w:eastAsia="pt-BR"/>
-        </w:rPr>
-        <w:t xml:space="preserve">, inseticidas que não são tóxicos para o homem, em reservatórios que não podem ser drenados. Existe a forma que é o </w:t>
-      </w:r>
-      <w:proofErr w:type="spellStart"/>
-      <w:r>
-        <w:rPr>
-          <w:lang w:eastAsia="pt-BR"/>
-        </w:rPr>
-        <w:t>fumacê</w:t>
-      </w:r>
-      <w:proofErr w:type="spellEnd"/>
-      <w:r>
-        <w:rPr>
-          <w:lang w:eastAsia="pt-BR"/>
-        </w:rPr>
-        <w:t xml:space="preserve"> que é distribuído e pulverizado nas ruas matando não somente o Aedes como outros insetos. Também existe a forma de aspersão aeroespacial com equipamento portátil, costal ou acoplados a veículos, tendo com função matar a forma adulta e é mais utilizado para controle de surtos e epidemias</w:t>
+        <w:t>O inseticida larval é utilizado por agentes sanitários que colocam larvicidas, inseticidas que não são tóxicos para o homem, em reservatórios que não podem ser drenados. Existe a forma que é o fumacê que é distribuído e pulverizado nas ruas matando não somente o Aedes como outros insetos. Também existe a forma de aspersão aeroespacial com equipamento portátil, costal ou acoplados a veículos, tendo com função matar a forma adulta e é mais utilizado para controle de surtos e epidemias</w:t>
       </w:r>
       <w:sdt>
         <w:sdtPr>
@@ -9265,7 +9166,6 @@
           <w:id w:val="-2064166568"/>
           <w:citation/>
         </w:sdtPr>
-        <w:sdtEndPr/>
         <w:sdtContent>
           <w:r>
             <w:rPr>
@@ -9311,12 +9211,12 @@
       <w:pPr>
         <w:pStyle w:val="Ttulo1"/>
       </w:pPr>
-      <w:bookmarkStart w:id="29" w:name="_Toc511807594"/>
+      <w:bookmarkStart w:id="28" w:name="_Toc511807594"/>
       <w:r>
         <w:lastRenderedPageBreak/>
         <w:t>ARQUITETURA</w:t>
       </w:r>
-      <w:bookmarkEnd w:id="29"/>
+      <w:bookmarkEnd w:id="28"/>
     </w:p>
     <w:p>
       <w:pPr>
@@ -9382,37 +9282,24 @@
         <w:keepNext/>
         <w:jc w:val="center"/>
       </w:pPr>
-      <w:bookmarkStart w:id="30" w:name="_Ref510970407"/>
-      <w:bookmarkStart w:id="31" w:name="_Toc511807134"/>
+      <w:bookmarkStart w:id="29" w:name="_Ref510970407"/>
+      <w:bookmarkStart w:id="30" w:name="_Toc511807134"/>
       <w:r>
         <w:t xml:space="preserve">Figura </w:t>
       </w:r>
-      <w:r>
-        <w:fldChar w:fldCharType="begin"/>
-      </w:r>
-      <w:r>
-        <w:instrText xml:space="preserve"> SEQ Figura \* ARABIC </w:instrText>
-      </w:r>
-      <w:r>
-        <w:fldChar w:fldCharType="separate"/>
-      </w:r>
-      <w:r>
-        <w:rPr>
-          <w:noProof/>
-        </w:rPr>
-        <w:t>5</w:t>
-      </w:r>
-      <w:r>
-        <w:rPr>
-          <w:noProof/>
-        </w:rPr>
-        <w:fldChar w:fldCharType="end"/>
+      <w:fldSimple w:instr=" SEQ Figura \* ARABIC ">
+        <w:r>
+          <w:rPr>
+            <w:noProof/>
+          </w:rPr>
+          <w:t>5</w:t>
+        </w:r>
+      </w:fldSimple>
+      <w:bookmarkEnd w:id="29"/>
+      <w:r>
+        <w:t xml:space="preserve"> - Arquitetura do sistema</w:t>
       </w:r>
       <w:bookmarkEnd w:id="30"/>
-      <w:r>
-        <w:t xml:space="preserve"> - Arquitetura do sistema</w:t>
-      </w:r>
-      <w:bookmarkEnd w:id="31"/>
     </w:p>
     <w:p>
       <w:pPr>
@@ -9576,37 +9463,24 @@
         <w:keepNext/>
         <w:jc w:val="center"/>
       </w:pPr>
-      <w:bookmarkStart w:id="32" w:name="_Ref510971989"/>
-      <w:bookmarkStart w:id="33" w:name="_Toc511807135"/>
+      <w:bookmarkStart w:id="31" w:name="_Ref510971989"/>
+      <w:bookmarkStart w:id="32" w:name="_Toc511807135"/>
       <w:r>
         <w:t xml:space="preserve">Figura </w:t>
       </w:r>
-      <w:r>
-        <w:fldChar w:fldCharType="begin"/>
-      </w:r>
-      <w:r>
-        <w:instrText xml:space="preserve"> SEQ Figura \* ARABIC </w:instrText>
-      </w:r>
-      <w:r>
-        <w:fldChar w:fldCharType="separate"/>
-      </w:r>
-      <w:r>
-        <w:rPr>
-          <w:noProof/>
-        </w:rPr>
-        <w:t>6</w:t>
-      </w:r>
-      <w:r>
-        <w:rPr>
-          <w:noProof/>
-        </w:rPr>
-        <w:fldChar w:fldCharType="end"/>
+      <w:fldSimple w:instr=" SEQ Figura \* ARABIC ">
+        <w:r>
+          <w:rPr>
+            <w:noProof/>
+          </w:rPr>
+          <w:t>6</w:t>
+        </w:r>
+      </w:fldSimple>
+      <w:bookmarkEnd w:id="31"/>
+      <w:r>
+        <w:t xml:space="preserve"> - Esboço da estrutura</w:t>
       </w:r>
       <w:bookmarkEnd w:id="32"/>
-      <w:r>
-        <w:t xml:space="preserve"> - Esboço da estrutura</w:t>
-      </w:r>
-      <w:bookmarkEnd w:id="33"/>
     </w:p>
     <w:p>
       <w:pPr>
@@ -9684,11 +9558,11 @@
       <w:pPr>
         <w:pStyle w:val="Ttulo2"/>
       </w:pPr>
-      <w:bookmarkStart w:id="34" w:name="_Toc511807595"/>
+      <w:bookmarkStart w:id="33" w:name="_Toc511807595"/>
       <w:r>
         <w:t>MICROCONTROLADOR</w:t>
       </w:r>
-      <w:bookmarkEnd w:id="34"/>
+      <w:bookmarkEnd w:id="33"/>
       <w:r>
         <w:tab/>
       </w:r>
@@ -9742,7 +9616,6 @@
           <w:id w:val="-1374622649"/>
           <w:citation/>
         </w:sdtPr>
-        <w:sdtEndPr/>
         <w:sdtContent>
           <w:r>
             <w:rPr>
@@ -9799,38 +9672,25 @@
         <w:keepNext/>
         <w:jc w:val="center"/>
       </w:pPr>
-      <w:bookmarkStart w:id="35" w:name="_Toc511807136"/>
+      <w:bookmarkStart w:id="34" w:name="_Toc511807136"/>
       <w:r>
         <w:t xml:space="preserve">Figura </w:t>
       </w:r>
-      <w:r>
-        <w:fldChar w:fldCharType="begin"/>
-      </w:r>
-      <w:r>
-        <w:instrText xml:space="preserve"> SEQ Figura \* ARABIC </w:instrText>
-      </w:r>
-      <w:r>
-        <w:fldChar w:fldCharType="separate"/>
-      </w:r>
-      <w:r>
-        <w:rPr>
-          <w:noProof/>
-        </w:rPr>
-        <w:t>7</w:t>
-      </w:r>
-      <w:r>
-        <w:rPr>
-          <w:noProof/>
-        </w:rPr>
-        <w:fldChar w:fldCharType="end"/>
-      </w:r>
+      <w:fldSimple w:instr=" SEQ Figura \* ARABIC ">
+        <w:r>
+          <w:rPr>
+            <w:noProof/>
+          </w:rPr>
+          <w:t>7</w:t>
+        </w:r>
+      </w:fldSimple>
       <w:r>
         <w:t xml:space="preserve"> - </w:t>
       </w:r>
       <w:r>
         <w:t>PIC18F4550</w:t>
       </w:r>
-      <w:bookmarkEnd w:id="35"/>
+      <w:bookmarkEnd w:id="34"/>
     </w:p>
     <w:p>
       <w:pPr>
@@ -9965,40 +9825,27 @@
         <w:keepNext/>
         <w:jc w:val="center"/>
       </w:pPr>
-      <w:bookmarkStart w:id="36" w:name="_Ref511029985"/>
-      <w:bookmarkStart w:id="37" w:name="_Toc510981250"/>
+      <w:bookmarkStart w:id="35" w:name="_Ref511029985"/>
+      <w:bookmarkStart w:id="36" w:name="_Toc510981250"/>
       <w:r>
         <w:t xml:space="preserve">Tabela </w:t>
       </w:r>
-      <w:r>
-        <w:fldChar w:fldCharType="begin"/>
-      </w:r>
-      <w:r>
-        <w:instrText xml:space="preserve"> SEQ Tabela \* ARABIC </w:instrText>
-      </w:r>
-      <w:r>
-        <w:fldChar w:fldCharType="separate"/>
-      </w:r>
-      <w:r>
-        <w:rPr>
-          <w:noProof/>
-        </w:rPr>
-        <w:t>1</w:t>
-      </w:r>
-      <w:r>
-        <w:rPr>
-          <w:noProof/>
-        </w:rPr>
-        <w:fldChar w:fldCharType="end"/>
+      <w:fldSimple w:instr=" SEQ Tabela \* ARABIC ">
+        <w:r>
+          <w:rPr>
+            <w:noProof/>
+          </w:rPr>
+          <w:t>1</w:t>
+        </w:r>
+      </w:fldSimple>
+      <w:bookmarkEnd w:id="35"/>
+      <w:r>
+        <w:t xml:space="preserve"> - </w:t>
+      </w:r>
+      <w:r>
+        <w:t>Principais características do PIC18F4550</w:t>
       </w:r>
       <w:bookmarkEnd w:id="36"/>
-      <w:r>
-        <w:t xml:space="preserve"> - </w:t>
-      </w:r>
-      <w:r>
-        <w:t>Principais características do PIC18F4550</w:t>
-      </w:r>
-      <w:bookmarkEnd w:id="37"/>
     </w:p>
     <w:tbl>
       <w:tblPr>
@@ -10436,14 +10283,14 @@
       <w:pPr>
         <w:pStyle w:val="Ttulo2"/>
       </w:pPr>
-      <w:bookmarkStart w:id="38" w:name="_Toc511807596"/>
+      <w:bookmarkStart w:id="37" w:name="_Toc511807596"/>
       <w:r>
         <w:t>MÓ</w:t>
       </w:r>
       <w:r>
         <w:t>DULO INFRA VERMELHO</w:t>
       </w:r>
-      <w:bookmarkEnd w:id="38"/>
+      <w:bookmarkEnd w:id="37"/>
     </w:p>
     <w:p>
       <w:pPr>
@@ -10552,40 +10399,27 @@
         <w:keepNext/>
         <w:jc w:val="center"/>
       </w:pPr>
-      <w:bookmarkStart w:id="39" w:name="_Ref511028399"/>
-      <w:bookmarkStart w:id="40" w:name="_Toc511807137"/>
+      <w:bookmarkStart w:id="38" w:name="_Ref511028399"/>
+      <w:bookmarkStart w:id="39" w:name="_Toc511807137"/>
       <w:r>
         <w:t xml:space="preserve">Figura </w:t>
       </w:r>
-      <w:r>
-        <w:fldChar w:fldCharType="begin"/>
-      </w:r>
-      <w:r>
-        <w:instrText xml:space="preserve"> SEQ Figura \* ARABIC </w:instrText>
-      </w:r>
-      <w:r>
-        <w:fldChar w:fldCharType="separate"/>
-      </w:r>
-      <w:r>
-        <w:rPr>
-          <w:noProof/>
-        </w:rPr>
-        <w:t>8</w:t>
-      </w:r>
-      <w:r>
-        <w:rPr>
-          <w:noProof/>
-        </w:rPr>
-        <w:fldChar w:fldCharType="end"/>
+      <w:fldSimple w:instr=" SEQ Figura \* ARABIC ">
+        <w:r>
+          <w:rPr>
+            <w:noProof/>
+          </w:rPr>
+          <w:t>8</w:t>
+        </w:r>
+      </w:fldSimple>
+      <w:bookmarkEnd w:id="38"/>
+      <w:r>
+        <w:t xml:space="preserve"> - </w:t>
+      </w:r>
+      <w:r>
+        <w:t>Emissor e receptor infravermelho</w:t>
       </w:r>
       <w:bookmarkEnd w:id="39"/>
-      <w:r>
-        <w:t xml:space="preserve"> - </w:t>
-      </w:r>
-      <w:r>
-        <w:t>Emissor e receptor infravermelho</w:t>
-      </w:r>
-      <w:bookmarkEnd w:id="40"/>
     </w:p>
     <w:p>
       <w:pPr>
@@ -10711,43 +10545,30 @@
         <w:keepNext/>
         <w:jc w:val="center"/>
       </w:pPr>
-      <w:bookmarkStart w:id="41" w:name="_Ref511028428"/>
-      <w:bookmarkStart w:id="42" w:name="_Toc510981251"/>
-      <w:bookmarkStart w:id="43" w:name="_Ref511028424"/>
+      <w:bookmarkStart w:id="40" w:name="_Ref511028428"/>
+      <w:bookmarkStart w:id="41" w:name="_Toc510981251"/>
+      <w:bookmarkStart w:id="42" w:name="_Ref511028424"/>
       <w:r>
         <w:lastRenderedPageBreak/>
         <w:t xml:space="preserve">Tabela </w:t>
       </w:r>
-      <w:r>
-        <w:fldChar w:fldCharType="begin"/>
-      </w:r>
-      <w:r>
-        <w:instrText xml:space="preserve"> SEQ Tabela \* ARABIC </w:instrText>
-      </w:r>
-      <w:r>
-        <w:fldChar w:fldCharType="separate"/>
-      </w:r>
-      <w:r>
-        <w:rPr>
-          <w:noProof/>
-        </w:rPr>
-        <w:t>2</w:t>
-      </w:r>
-      <w:r>
-        <w:rPr>
-          <w:noProof/>
-        </w:rPr>
-        <w:fldChar w:fldCharType="end"/>
+      <w:fldSimple w:instr=" SEQ Tabela \* ARABIC ">
+        <w:r>
+          <w:rPr>
+            <w:noProof/>
+          </w:rPr>
+          <w:t>2</w:t>
+        </w:r>
+      </w:fldSimple>
+      <w:bookmarkEnd w:id="40"/>
+      <w:r>
+        <w:t xml:space="preserve"> - </w:t>
+      </w:r>
+      <w:r>
+        <w:t>Características do emissor/receptor infravermelho</w:t>
       </w:r>
       <w:bookmarkEnd w:id="41"/>
-      <w:r>
-        <w:t xml:space="preserve"> - </w:t>
-      </w:r>
-      <w:r>
-        <w:t>Características do emissor/receptor infravermelho</w:t>
-      </w:r>
       <w:bookmarkEnd w:id="42"/>
-      <w:bookmarkEnd w:id="43"/>
     </w:p>
     <w:tbl>
       <w:tblPr>
@@ -11094,11 +10915,11 @@
       <w:pPr>
         <w:pStyle w:val="Ttulo2"/>
       </w:pPr>
-      <w:bookmarkStart w:id="44" w:name="_Toc511807597"/>
+      <w:bookmarkStart w:id="43" w:name="_Toc511807597"/>
       <w:r>
         <w:t>AMPLIFICADOR DE SINAL</w:t>
       </w:r>
-      <w:bookmarkEnd w:id="44"/>
+      <w:bookmarkEnd w:id="43"/>
     </w:p>
     <w:p>
       <w:pPr>
@@ -11251,7 +11072,6 @@
           <w:id w:val="213167987"/>
           <w:citation/>
         </w:sdtPr>
-        <w:sdtEndPr/>
         <w:sdtContent>
           <w:r>
             <w:rPr>
@@ -11299,42 +11119,29 @@
         <w:keepNext/>
         <w:jc w:val="center"/>
       </w:pPr>
-      <w:bookmarkStart w:id="45" w:name="_Ref510957572"/>
-      <w:bookmarkStart w:id="46" w:name="_Ref510957567"/>
-      <w:bookmarkStart w:id="47" w:name="_Toc511807138"/>
+      <w:bookmarkStart w:id="44" w:name="_Ref510957572"/>
+      <w:bookmarkStart w:id="45" w:name="_Ref510957567"/>
+      <w:bookmarkStart w:id="46" w:name="_Toc511807138"/>
       <w:r>
         <w:t xml:space="preserve">Figura </w:t>
       </w:r>
-      <w:r>
-        <w:fldChar w:fldCharType="begin"/>
-      </w:r>
-      <w:r>
-        <w:instrText xml:space="preserve"> SEQ Figura \* ARABIC </w:instrText>
-      </w:r>
-      <w:r>
-        <w:fldChar w:fldCharType="separate"/>
-      </w:r>
-      <w:r>
-        <w:rPr>
-          <w:noProof/>
-        </w:rPr>
-        <w:t>9</w:t>
-      </w:r>
-      <w:r>
-        <w:rPr>
-          <w:noProof/>
-        </w:rPr>
-        <w:fldChar w:fldCharType="end"/>
+      <w:fldSimple w:instr=" SEQ Figura \* ARABIC ">
+        <w:r>
+          <w:rPr>
+            <w:noProof/>
+          </w:rPr>
+          <w:t>9</w:t>
+        </w:r>
+      </w:fldSimple>
+      <w:bookmarkEnd w:id="44"/>
+      <w:r>
+        <w:t xml:space="preserve"> - </w:t>
+      </w:r>
+      <w:r>
+        <w:t>Filtro passa-faixa ativo.</w:t>
       </w:r>
       <w:bookmarkEnd w:id="45"/>
-      <w:r>
-        <w:t xml:space="preserve"> - </w:t>
-      </w:r>
-      <w:r>
-        <w:t>Filtro passa-faixa ativo.</w:t>
-      </w:r>
       <w:bookmarkEnd w:id="46"/>
-      <w:bookmarkEnd w:id="47"/>
     </w:p>
     <w:p>
       <w:pPr>
@@ -11571,8 +11378,48 @@
                   <w:sz w:val="23"/>
                   <w:szCs w:val="23"/>
                 </w:rPr>
-                <m:t>1+jω</m:t>
+                <m:t>1+</m:t>
               </m:r>
+              <m:r>
+                <w:rPr>
+                  <w:rFonts w:ascii="Cambria Math" w:hAnsi="Cambria Math"/>
+                  <w:sz w:val="23"/>
+                  <w:szCs w:val="23"/>
+                </w:rPr>
+                <m:t>j</m:t>
+              </m:r>
+              <m:sSub>
+                <m:sSubPr>
+                  <m:ctrlPr>
+                    <w:rPr>
+                      <w:rFonts w:ascii="Cambria Math" w:hAnsi="Cambria Math"/>
+                      <w:i/>
+                      <w:sz w:val="23"/>
+                      <w:szCs w:val="23"/>
+                    </w:rPr>
+                  </m:ctrlPr>
+                </m:sSubPr>
+                <m:e>
+                  <m:r>
+                    <w:rPr>
+                      <w:rFonts w:ascii="Cambria Math" w:hAnsi="Cambria Math"/>
+                      <w:sz w:val="23"/>
+                      <w:szCs w:val="23"/>
+                    </w:rPr>
+                    <m:t>ω</m:t>
+                  </m:r>
+                </m:e>
+                <m:sub>
+                  <m:r>
+                    <w:rPr>
+                      <w:rFonts w:ascii="Cambria Math" w:hAnsi="Cambria Math"/>
+                      <w:sz w:val="23"/>
+                      <w:szCs w:val="23"/>
+                    </w:rPr>
+                    <m:t>2</m:t>
+                  </m:r>
+                </m:sub>
+              </m:sSub>
               <m:sSub>
                 <m:sSubPr>
                   <m:ctrlPr>
@@ -11641,8 +11488,40 @@
                   <w:sz w:val="23"/>
                   <w:szCs w:val="23"/>
                 </w:rPr>
-                <m:t>jω</m:t>
+                <m:t>j</m:t>
               </m:r>
+              <m:sSub>
+                <m:sSubPr>
+                  <m:ctrlPr>
+                    <w:rPr>
+                      <w:rFonts w:ascii="Cambria Math" w:hAnsi="Cambria Math"/>
+                      <w:i/>
+                      <w:sz w:val="23"/>
+                      <w:szCs w:val="23"/>
+                    </w:rPr>
+                  </m:ctrlPr>
+                </m:sSubPr>
+                <m:e>
+                  <m:r>
+                    <w:rPr>
+                      <w:rFonts w:ascii="Cambria Math" w:hAnsi="Cambria Math"/>
+                      <w:sz w:val="23"/>
+                      <w:szCs w:val="23"/>
+                    </w:rPr>
+                    <m:t>ω</m:t>
+                  </m:r>
+                </m:e>
+                <m:sub>
+                  <m:r>
+                    <w:rPr>
+                      <w:rFonts w:ascii="Cambria Math" w:hAnsi="Cambria Math"/>
+                      <w:sz w:val="23"/>
+                      <w:szCs w:val="23"/>
+                    </w:rPr>
+                    <m:t>1</m:t>
+                  </m:r>
+                </m:sub>
+              </m:sSub>
               <m:sSub>
                 <m:sSubPr>
                   <m:ctrlPr>
@@ -11691,8 +11570,48 @@
                   <w:sz w:val="23"/>
                   <w:szCs w:val="23"/>
                 </w:rPr>
-                <m:t>1+jω</m:t>
+                <m:t>1+</m:t>
               </m:r>
+              <m:r>
+                <w:rPr>
+                  <w:rFonts w:ascii="Cambria Math" w:hAnsi="Cambria Math"/>
+                  <w:sz w:val="23"/>
+                  <w:szCs w:val="23"/>
+                </w:rPr>
+                <m:t>j</m:t>
+              </m:r>
+              <m:sSub>
+                <m:sSubPr>
+                  <m:ctrlPr>
+                    <w:rPr>
+                      <w:rFonts w:ascii="Cambria Math" w:hAnsi="Cambria Math"/>
+                      <w:i/>
+                      <w:sz w:val="23"/>
+                      <w:szCs w:val="23"/>
+                    </w:rPr>
+                  </m:ctrlPr>
+                </m:sSubPr>
+                <m:e>
+                  <m:r>
+                    <w:rPr>
+                      <w:rFonts w:ascii="Cambria Math" w:hAnsi="Cambria Math"/>
+                      <w:sz w:val="23"/>
+                      <w:szCs w:val="23"/>
+                    </w:rPr>
+                    <m:t>ω</m:t>
+                  </m:r>
+                </m:e>
+                <m:sub>
+                  <m:r>
+                    <w:rPr>
+                      <w:rFonts w:ascii="Cambria Math" w:hAnsi="Cambria Math"/>
+                      <w:sz w:val="23"/>
+                      <w:szCs w:val="23"/>
+                    </w:rPr>
+                    <m:t>1</m:t>
+                  </m:r>
+                </m:sub>
+              </m:sSub>
               <m:sSub>
                 <m:sSubPr>
                   <m:ctrlPr>
@@ -12163,25 +12082,7 @@
           <w:sz w:val="23"/>
           <w:szCs w:val="23"/>
         </w:rPr>
-        <w:t xml:space="preserve"> </w:t>
-      </w:r>
-      <w:proofErr w:type="gramStart"/>
-      <w:r>
-        <w:rPr>
-          <w:rFonts w:eastAsiaTheme="minorEastAsia"/>
-          <w:sz w:val="23"/>
-          <w:szCs w:val="23"/>
-        </w:rPr>
-        <w:t>capacitâncias</w:t>
-      </w:r>
-      <w:proofErr w:type="gramEnd"/>
-      <w:r>
-        <w:rPr>
-          <w:rFonts w:eastAsiaTheme="minorEastAsia"/>
-          <w:sz w:val="23"/>
-          <w:szCs w:val="23"/>
-        </w:rPr>
-        <w:t xml:space="preserve"> e coulomb. As frequências  </w:t>
+        <w:t xml:space="preserve"> capacitâncias e coulomb. As frequências  </w:t>
       </w:r>
       <m:oMath>
         <m:sSub>
@@ -12310,11 +12211,11 @@
       <w:pPr>
         <w:pStyle w:val="Ttulo2"/>
       </w:pPr>
-      <w:bookmarkStart w:id="48" w:name="_Toc511807598"/>
+      <w:bookmarkStart w:id="47" w:name="_Toc511807598"/>
       <w:r>
         <w:t>MÓDULO LASER</w:t>
       </w:r>
-      <w:bookmarkEnd w:id="48"/>
+      <w:bookmarkEnd w:id="47"/>
     </w:p>
     <w:p>
       <w:pPr>
@@ -12355,7 +12256,6 @@
           <w:id w:val="-261690135"/>
           <w:citation/>
         </w:sdtPr>
-        <w:sdtEndPr/>
         <w:sdtContent>
           <w:r>
             <w:rPr>
@@ -12499,43 +12399,30 @@
         <w:keepNext/>
         <w:jc w:val="center"/>
       </w:pPr>
-      <w:bookmarkStart w:id="49" w:name="_Ref511810596"/>
-      <w:bookmarkStart w:id="50" w:name="_Toc510981252"/>
+      <w:bookmarkStart w:id="48" w:name="_Ref511810596"/>
+      <w:bookmarkStart w:id="49" w:name="_Toc510981252"/>
       <w:r>
         <w:t xml:space="preserve">Tabela </w:t>
       </w:r>
-      <w:r>
-        <w:fldChar w:fldCharType="begin"/>
-      </w:r>
-      <w:r>
-        <w:instrText xml:space="preserve"> SEQ Tabela \* ARABIC </w:instrText>
-      </w:r>
-      <w:r>
-        <w:fldChar w:fldCharType="separate"/>
-      </w:r>
-      <w:r>
-        <w:rPr>
-          <w:noProof/>
-        </w:rPr>
-        <w:t>3</w:t>
-      </w:r>
-      <w:r>
-        <w:rPr>
-          <w:noProof/>
-        </w:rPr>
-        <w:fldChar w:fldCharType="end"/>
+      <w:fldSimple w:instr=" SEQ Tabela \* ARABIC ">
+        <w:r>
+          <w:rPr>
+            <w:noProof/>
+          </w:rPr>
+          <w:t>3</w:t>
+        </w:r>
+      </w:fldSimple>
+      <w:bookmarkEnd w:id="48"/>
+      <w:r>
+        <w:t xml:space="preserve"> - </w:t>
+      </w:r>
+      <w:r>
+        <w:t>Características do módulo laser LA03-3500</w:t>
+      </w:r>
+      <w:r>
+        <w:t>.</w:t>
       </w:r>
       <w:bookmarkEnd w:id="49"/>
-      <w:r>
-        <w:t xml:space="preserve"> - </w:t>
-      </w:r>
-      <w:r>
-        <w:t>Características do módulo laser LA03-3500</w:t>
-      </w:r>
-      <w:r>
-        <w:t>.</w:t>
-      </w:r>
-      <w:bookmarkEnd w:id="50"/>
     </w:p>
     <w:tbl>
       <w:tblPr>
@@ -12807,40 +12694,27 @@
         <w:keepNext/>
         <w:jc w:val="center"/>
       </w:pPr>
-      <w:bookmarkStart w:id="51" w:name="_Ref510981397"/>
-      <w:bookmarkStart w:id="52" w:name="_Toc511807139"/>
+      <w:bookmarkStart w:id="50" w:name="_Ref510981397"/>
+      <w:bookmarkStart w:id="51" w:name="_Toc511807139"/>
       <w:r>
         <w:t xml:space="preserve">Figura </w:t>
       </w:r>
-      <w:r>
-        <w:fldChar w:fldCharType="begin"/>
-      </w:r>
-      <w:r>
-        <w:instrText xml:space="preserve"> SEQ Figura \* ARABIC </w:instrText>
-      </w:r>
-      <w:r>
-        <w:fldChar w:fldCharType="separate"/>
-      </w:r>
-      <w:r>
-        <w:rPr>
-          <w:noProof/>
-        </w:rPr>
-        <w:t>10</w:t>
-      </w:r>
-      <w:r>
-        <w:rPr>
-          <w:noProof/>
-        </w:rPr>
-        <w:fldChar w:fldCharType="end"/>
+      <w:fldSimple w:instr=" SEQ Figura \* ARABIC ">
+        <w:r>
+          <w:rPr>
+            <w:noProof/>
+          </w:rPr>
+          <w:t>10</w:t>
+        </w:r>
+      </w:fldSimple>
+      <w:bookmarkEnd w:id="50"/>
+      <w:r>
+        <w:t xml:space="preserve"> - </w:t>
+      </w:r>
+      <w:r>
+        <w:t>Módulo laser LA03-3500</w:t>
       </w:r>
       <w:bookmarkEnd w:id="51"/>
-      <w:r>
-        <w:t xml:space="preserve"> - </w:t>
-      </w:r>
-      <w:r>
-        <w:t>Módulo laser LA03-3500</w:t>
-      </w:r>
-      <w:bookmarkEnd w:id="52"/>
     </w:p>
     <w:p>
       <w:pPr>
@@ -12944,21 +12818,21 @@
       <w:pPr>
         <w:pStyle w:val="Ttulo2"/>
       </w:pPr>
-      <w:bookmarkStart w:id="53" w:name="_Toc511807599"/>
+      <w:bookmarkStart w:id="52" w:name="_Toc511807599"/>
       <w:r>
         <w:t>SISTEMA</w:t>
       </w:r>
+      <w:bookmarkEnd w:id="52"/>
+    </w:p>
+    <w:p>
+      <w:pPr>
+        <w:pStyle w:val="Ttulo3"/>
+      </w:pPr>
+      <w:bookmarkStart w:id="53" w:name="_Toc511807600"/>
+      <w:r>
+        <w:t>Detecção</w:t>
+      </w:r>
       <w:bookmarkEnd w:id="53"/>
-    </w:p>
-    <w:p>
-      <w:pPr>
-        <w:pStyle w:val="Ttulo3"/>
-      </w:pPr>
-      <w:bookmarkStart w:id="54" w:name="_Toc511807600"/>
-      <w:r>
-        <w:t>Detecção</w:t>
-      </w:r>
-      <w:bookmarkEnd w:id="54"/>
     </w:p>
     <w:p>
       <w:pPr>
@@ -13114,7 +12988,6 @@
           <w:id w:val="31308508"/>
           <w:citation/>
         </w:sdtPr>
-        <w:sdtEndPr/>
         <w:sdtContent>
           <w:r>
             <w:rPr>
@@ -13248,37 +13121,24 @@
           <w:lang w:eastAsia="pt-BR"/>
         </w:rPr>
       </w:pPr>
-      <w:bookmarkStart w:id="55" w:name="_Ref511030043"/>
-      <w:bookmarkStart w:id="56" w:name="_Toc511807140"/>
+      <w:bookmarkStart w:id="54" w:name="_Ref511030043"/>
+      <w:bookmarkStart w:id="55" w:name="_Toc511807140"/>
       <w:r>
         <w:t xml:space="preserve">Figura </w:t>
       </w:r>
-      <w:r>
-        <w:fldChar w:fldCharType="begin"/>
-      </w:r>
-      <w:r>
-        <w:instrText xml:space="preserve"> SEQ Figura \* ARABIC </w:instrText>
-      </w:r>
-      <w:r>
-        <w:fldChar w:fldCharType="separate"/>
-      </w:r>
-      <w:r>
-        <w:rPr>
-          <w:noProof/>
-        </w:rPr>
-        <w:t>11</w:t>
-      </w:r>
-      <w:r>
-        <w:rPr>
-          <w:noProof/>
-        </w:rPr>
-        <w:fldChar w:fldCharType="end"/>
+      <w:fldSimple w:instr=" SEQ Figura \* ARABIC ">
+        <w:r>
+          <w:rPr>
+            <w:noProof/>
+          </w:rPr>
+          <w:t>11</w:t>
+        </w:r>
+      </w:fldSimple>
+      <w:bookmarkEnd w:id="54"/>
+      <w:r>
+        <w:t xml:space="preserve"> - Detecção</w:t>
       </w:r>
       <w:bookmarkEnd w:id="55"/>
-      <w:r>
-        <w:t xml:space="preserve"> - Detecção</w:t>
-      </w:r>
-      <w:bookmarkEnd w:id="56"/>
       <w:r>
         <w:rPr>
           <w:rFonts w:ascii="Times New Roman" w:eastAsia="Times New Roman" w:hAnsi="Times New Roman" w:cs="Times New Roman"/>
@@ -13365,6 +13225,13 @@
     </w:p>
     <w:p>
       <w:pPr>
+        <w:ind w:firstLine="0"/>
+      </w:pPr>
+      <w:bookmarkStart w:id="56" w:name="_GoBack"/>
+      <w:bookmarkEnd w:id="56"/>
+    </w:p>
+    <w:p>
+      <w:pPr>
         <w:pStyle w:val="Ttulo3"/>
       </w:pPr>
       <w:bookmarkStart w:id="57" w:name="_Toc511807601"/>
@@ -13470,27 +13337,14 @@
       <w:r>
         <w:t xml:space="preserve">Figura </w:t>
       </w:r>
-      <w:r>
-        <w:fldChar w:fldCharType="begin"/>
-      </w:r>
-      <w:r>
-        <w:instrText xml:space="preserve"> SEQ Figura \* ARABIC </w:instrText>
-      </w:r>
-      <w:r>
-        <w:fldChar w:fldCharType="separate"/>
-      </w:r>
-      <w:r>
-        <w:rPr>
-          <w:noProof/>
-        </w:rPr>
-        <w:t>12</w:t>
-      </w:r>
-      <w:r>
-        <w:rPr>
-          <w:noProof/>
-        </w:rPr>
-        <w:fldChar w:fldCharType="end"/>
-      </w:r>
+      <w:fldSimple w:instr=" SEQ Figura \* ARABIC ">
+        <w:r>
+          <w:rPr>
+            <w:noProof/>
+          </w:rPr>
+          <w:t>12</w:t>
+        </w:r>
+      </w:fldSimple>
       <w:r>
         <w:t xml:space="preserve"> - Processamento</w:t>
       </w:r>
@@ -13669,27 +13523,14 @@
       <w:r>
         <w:t xml:space="preserve">Figura </w:t>
       </w:r>
-      <w:r>
-        <w:fldChar w:fldCharType="begin"/>
-      </w:r>
-      <w:r>
-        <w:instrText xml:space="preserve"> SEQ Figura \* ARABIC </w:instrText>
-      </w:r>
-      <w:r>
-        <w:fldChar w:fldCharType="separate"/>
-      </w:r>
-      <w:r>
-        <w:rPr>
-          <w:noProof/>
-        </w:rPr>
-        <w:t>13</w:t>
-      </w:r>
-      <w:r>
-        <w:rPr>
-          <w:noProof/>
-        </w:rPr>
-        <w:fldChar w:fldCharType="end"/>
-      </w:r>
+      <w:fldSimple w:instr=" SEQ Figura \* ARABIC ">
+        <w:r>
+          <w:rPr>
+            <w:noProof/>
+          </w:rPr>
+          <w:t>13</w:t>
+        </w:r>
+      </w:fldSimple>
       <w:bookmarkEnd w:id="60"/>
       <w:r>
         <w:t xml:space="preserve"> - Eliminação</w:t>
@@ -13888,27 +13729,14 @@
       <w:r>
         <w:t xml:space="preserve">Tabela </w:t>
       </w:r>
-      <w:r>
-        <w:fldChar w:fldCharType="begin"/>
-      </w:r>
-      <w:r>
-        <w:instrText xml:space="preserve"> SEQ Tabela \* ARABIC </w:instrText>
-      </w:r>
-      <w:r>
-        <w:fldChar w:fldCharType="separate"/>
-      </w:r>
-      <w:r>
-        <w:rPr>
-          <w:noProof/>
-        </w:rPr>
-        <w:t>4</w:t>
-      </w:r>
-      <w:r>
-        <w:rPr>
-          <w:noProof/>
-        </w:rPr>
-        <w:fldChar w:fldCharType="end"/>
-      </w:r>
+      <w:fldSimple w:instr=" SEQ Tabela \* ARABIC ">
+        <w:r>
+          <w:rPr>
+            <w:noProof/>
+          </w:rPr>
+          <w:t>4</w:t>
+        </w:r>
+      </w:fldSimple>
       <w:bookmarkEnd w:id="63"/>
       <w:r>
         <w:t xml:space="preserve"> - Cronograma</w:t>
@@ -14384,7 +14212,6 @@
           <w:docPartUnique/>
         </w:docPartObj>
       </w:sdtPr>
-      <w:sdtEndPr/>
       <w:sdtContent>
         <w:p>
           <w:pPr>
@@ -14400,7 +14227,6 @@
             <w:id w:val="111145805"/>
             <w:bibliography/>
           </w:sdtPr>
-          <w:sdtEndPr/>
           <w:sdtContent>
             <w:p>
               <w:pPr>
@@ -15157,7 +14983,6 @@
             <w:docPartUnique/>
           </w:docPartObj>
         </w:sdtPr>
-        <w:sdtEndPr/>
         <w:sdtContent/>
       </w:sdt>
     </w:p>
@@ -15178,7 +15003,7 @@
 </file>
 
 <file path=word/endnotes.xml><?xml version="1.0" encoding="utf-8"?>
-<w:endnotes xmlns:wpc="http://schemas.microsoft.com/office/word/2010/wordprocessingCanvas" xmlns:cx="http://schemas.microsoft.com/office/drawing/2014/chartex" xmlns:cx1="http://schemas.microsoft.com/office/drawing/2015/9/8/chartex" xmlns:mc="http://schemas.openxmlformats.org/markup-compatibility/2006" xmlns:o="urn:schemas-microsoft-com:office:office" xmlns:r="http://schemas.openxmlformats.org/officeDocument/2006/relationships" xmlns:m="http://schemas.openxmlformats.org/officeDocument/2006/math" xmlns:v="urn:schemas-microsoft-com:vml" xmlns:wp14="http://schemas.microsoft.com/office/word/2010/wordprocessingDrawing" xmlns:wp="http://schemas.openxmlformats.org/drawingml/2006/wordprocessingDrawing" xmlns:w10="urn:schemas-microsoft-com:office:word" xmlns:w="http://schemas.openxmlformats.org/wordprocessingml/2006/main" xmlns:w14="http://schemas.microsoft.com/office/word/2010/wordml" xmlns:w15="http://schemas.microsoft.com/office/word/2012/wordml" xmlns:w16se="http://schemas.microsoft.com/office/word/2015/wordml/symex" xmlns:wpg="http://schemas.microsoft.com/office/word/2010/wordprocessingGroup" xmlns:wpi="http://schemas.microsoft.com/office/word/2010/wordprocessingInk" xmlns:wne="http://schemas.microsoft.com/office/word/2006/wordml" xmlns:wps="http://schemas.microsoft.com/office/word/2010/wordprocessingShape" mc:Ignorable="w14 w15 w16se wp14">
+<w:endnotes xmlns:wpc="http://schemas.microsoft.com/office/word/2010/wordprocessingCanvas" xmlns:cx="http://schemas.microsoft.com/office/drawing/2014/chartex" xmlns:cx1="http://schemas.microsoft.com/office/drawing/2015/9/8/chartex" xmlns:cx2="http://schemas.microsoft.com/office/drawing/2015/10/21/chartex" xmlns:cx3="http://schemas.microsoft.com/office/drawing/2016/5/9/chartex" xmlns:cx4="http://schemas.microsoft.com/office/drawing/2016/5/10/chartex" xmlns:cx5="http://schemas.microsoft.com/office/drawing/2016/5/11/chartex" xmlns:cx6="http://schemas.microsoft.com/office/drawing/2016/5/12/chartex" xmlns:cx7="http://schemas.microsoft.com/office/drawing/2016/5/13/chartex" xmlns:cx8="http://schemas.microsoft.com/office/drawing/2016/5/14/chartex" xmlns:mc="http://schemas.openxmlformats.org/markup-compatibility/2006" xmlns:aink="http://schemas.microsoft.com/office/drawing/2016/ink" xmlns:am3d="http://schemas.microsoft.com/office/drawing/2017/model3d" xmlns:o="urn:schemas-microsoft-com:office:office" xmlns:r="http://schemas.openxmlformats.org/officeDocument/2006/relationships" xmlns:m="http://schemas.openxmlformats.org/officeDocument/2006/math" xmlns:v="urn:schemas-microsoft-com:vml" xmlns:wp14="http://schemas.microsoft.com/office/word/2010/wordprocessingDrawing" xmlns:wp="http://schemas.openxmlformats.org/drawingml/2006/wordprocessingDrawing" xmlns:w10="urn:schemas-microsoft-com:office:word" xmlns:w="http://schemas.openxmlformats.org/wordprocessingml/2006/main" xmlns:w14="http://schemas.microsoft.com/office/word/2010/wordml" xmlns:w15="http://schemas.microsoft.com/office/word/2012/wordml" xmlns:w16cid="http://schemas.microsoft.com/office/word/2016/wordml/cid" xmlns:w16se="http://schemas.microsoft.com/office/word/2015/wordml/symex" xmlns:wpg="http://schemas.microsoft.com/office/word/2010/wordprocessingGroup" xmlns:wpi="http://schemas.microsoft.com/office/word/2010/wordprocessingInk" xmlns:wne="http://schemas.microsoft.com/office/word/2006/wordml" xmlns:wps="http://schemas.microsoft.com/office/word/2010/wordprocessingShape" mc:Ignorable="w14 w15 w16se w16cid wp14">
   <w:endnote w:type="separator" w:id="-1">
     <w:p>
       <w:pPr>
@@ -15203,7 +15028,7 @@
 </file>
 
 <file path=word/footer1.xml><?xml version="1.0" encoding="utf-8"?>
-<w:ftr xmlns:wpc="http://schemas.microsoft.com/office/word/2010/wordprocessingCanvas" xmlns:cx="http://schemas.microsoft.com/office/drawing/2014/chartex" xmlns:cx1="http://schemas.microsoft.com/office/drawing/2015/9/8/chartex" xmlns:mc="http://schemas.openxmlformats.org/markup-compatibility/2006" xmlns:o="urn:schemas-microsoft-com:office:office" xmlns:r="http://schemas.openxmlformats.org/officeDocument/2006/relationships" xmlns:m="http://schemas.openxmlformats.org/officeDocument/2006/math" xmlns:v="urn:schemas-microsoft-com:vml" xmlns:wp14="http://schemas.microsoft.com/office/word/2010/wordprocessingDrawing" xmlns:wp="http://schemas.openxmlformats.org/drawingml/2006/wordprocessingDrawing" xmlns:w10="urn:schemas-microsoft-com:office:word" xmlns:w="http://schemas.openxmlformats.org/wordprocessingml/2006/main" xmlns:w14="http://schemas.microsoft.com/office/word/2010/wordml" xmlns:w15="http://schemas.microsoft.com/office/word/2012/wordml" xmlns:w16se="http://schemas.microsoft.com/office/word/2015/wordml/symex" xmlns:wpg="http://schemas.microsoft.com/office/word/2010/wordprocessingGroup" xmlns:wpi="http://schemas.microsoft.com/office/word/2010/wordprocessingInk" xmlns:wne="http://schemas.microsoft.com/office/word/2006/wordml" xmlns:wps="http://schemas.microsoft.com/office/word/2010/wordprocessingShape" mc:Ignorable="w14 w15 w16se wp14">
+<w:ftr xmlns:wpc="http://schemas.microsoft.com/office/word/2010/wordprocessingCanvas" xmlns:cx="http://schemas.microsoft.com/office/drawing/2014/chartex" xmlns:cx1="http://schemas.microsoft.com/office/drawing/2015/9/8/chartex" xmlns:cx2="http://schemas.microsoft.com/office/drawing/2015/10/21/chartex" xmlns:cx3="http://schemas.microsoft.com/office/drawing/2016/5/9/chartex" xmlns:cx4="http://schemas.microsoft.com/office/drawing/2016/5/10/chartex" xmlns:cx5="http://schemas.microsoft.com/office/drawing/2016/5/11/chartex" xmlns:cx6="http://schemas.microsoft.com/office/drawing/2016/5/12/chartex" xmlns:cx7="http://schemas.microsoft.com/office/drawing/2016/5/13/chartex" xmlns:cx8="http://schemas.microsoft.com/office/drawing/2016/5/14/chartex" xmlns:mc="http://schemas.openxmlformats.org/markup-compatibility/2006" xmlns:aink="http://schemas.microsoft.com/office/drawing/2016/ink" xmlns:am3d="http://schemas.microsoft.com/office/drawing/2017/model3d" xmlns:o="urn:schemas-microsoft-com:office:office" xmlns:r="http://schemas.openxmlformats.org/officeDocument/2006/relationships" xmlns:m="http://schemas.openxmlformats.org/officeDocument/2006/math" xmlns:v="urn:schemas-microsoft-com:vml" xmlns:wp14="http://schemas.microsoft.com/office/word/2010/wordprocessingDrawing" xmlns:wp="http://schemas.openxmlformats.org/drawingml/2006/wordprocessingDrawing" xmlns:w10="urn:schemas-microsoft-com:office:word" xmlns:w="http://schemas.openxmlformats.org/wordprocessingml/2006/main" xmlns:w14="http://schemas.microsoft.com/office/word/2010/wordml" xmlns:w15="http://schemas.microsoft.com/office/word/2012/wordml" xmlns:w16cid="http://schemas.microsoft.com/office/word/2016/wordml/cid" xmlns:w16se="http://schemas.microsoft.com/office/word/2015/wordml/symex" xmlns:wpg="http://schemas.microsoft.com/office/word/2010/wordprocessingGroup" xmlns:wpi="http://schemas.microsoft.com/office/word/2010/wordprocessingInk" xmlns:wne="http://schemas.microsoft.com/office/word/2006/wordml" xmlns:wps="http://schemas.microsoft.com/office/word/2010/wordprocessingShape" mc:Ignorable="w14 w15 w16se w16cid wp14">
   <w:p>
     <w:pPr>
       <w:pStyle w:val="Rodap"/>
@@ -15213,7 +15038,7 @@
 </file>
 
 <file path=word/footnotes.xml><?xml version="1.0" encoding="utf-8"?>
-<w:footnotes xmlns:wpc="http://schemas.microsoft.com/office/word/2010/wordprocessingCanvas" xmlns:cx="http://schemas.microsoft.com/office/drawing/2014/chartex" xmlns:cx1="http://schemas.microsoft.com/office/drawing/2015/9/8/chartex" xmlns:mc="http://schemas.openxmlformats.org/markup-compatibility/2006" xmlns:o="urn:schemas-microsoft-com:office:office" xmlns:r="http://schemas.openxmlformats.org/officeDocument/2006/relationships" xmlns:m="http://schemas.openxmlformats.org/officeDocument/2006/math" xmlns:v="urn:schemas-microsoft-com:vml" xmlns:wp14="http://schemas.microsoft.com/office/word/2010/wordprocessingDrawing" xmlns:wp="http://schemas.openxmlformats.org/drawingml/2006/wordprocessingDrawing" xmlns:w10="urn:schemas-microsoft-com:office:word" xmlns:w="http://schemas.openxmlformats.org/wordprocessingml/2006/main" xmlns:w14="http://schemas.microsoft.com/office/word/2010/wordml" xmlns:w15="http://schemas.microsoft.com/office/word/2012/wordml" xmlns:w16se="http://schemas.microsoft.com/office/word/2015/wordml/symex" xmlns:wpg="http://schemas.microsoft.com/office/word/2010/wordprocessingGroup" xmlns:wpi="http://schemas.microsoft.com/office/word/2010/wordprocessingInk" xmlns:wne="http://schemas.microsoft.com/office/word/2006/wordml" xmlns:wps="http://schemas.microsoft.com/office/word/2010/wordprocessingShape" mc:Ignorable="w14 w15 w16se wp14">
+<w:footnotes xmlns:wpc="http://schemas.microsoft.com/office/word/2010/wordprocessingCanvas" xmlns:cx="http://schemas.microsoft.com/office/drawing/2014/chartex" xmlns:cx1="http://schemas.microsoft.com/office/drawing/2015/9/8/chartex" xmlns:cx2="http://schemas.microsoft.com/office/drawing/2015/10/21/chartex" xmlns:cx3="http://schemas.microsoft.com/office/drawing/2016/5/9/chartex" xmlns:cx4="http://schemas.microsoft.com/office/drawing/2016/5/10/chartex" xmlns:cx5="http://schemas.microsoft.com/office/drawing/2016/5/11/chartex" xmlns:cx6="http://schemas.microsoft.com/office/drawing/2016/5/12/chartex" xmlns:cx7="http://schemas.microsoft.com/office/drawing/2016/5/13/chartex" xmlns:cx8="http://schemas.microsoft.com/office/drawing/2016/5/14/chartex" xmlns:mc="http://schemas.openxmlformats.org/markup-compatibility/2006" xmlns:aink="http://schemas.microsoft.com/office/drawing/2016/ink" xmlns:am3d="http://schemas.microsoft.com/office/drawing/2017/model3d" xmlns:o="urn:schemas-microsoft-com:office:office" xmlns:r="http://schemas.openxmlformats.org/officeDocument/2006/relationships" xmlns:m="http://schemas.openxmlformats.org/officeDocument/2006/math" xmlns:v="urn:schemas-microsoft-com:vml" xmlns:wp14="http://schemas.microsoft.com/office/word/2010/wordprocessingDrawing" xmlns:wp="http://schemas.openxmlformats.org/drawingml/2006/wordprocessingDrawing" xmlns:w10="urn:schemas-microsoft-com:office:word" xmlns:w="http://schemas.openxmlformats.org/wordprocessingml/2006/main" xmlns:w14="http://schemas.microsoft.com/office/word/2010/wordml" xmlns:w15="http://schemas.microsoft.com/office/word/2012/wordml" xmlns:w16cid="http://schemas.microsoft.com/office/word/2016/wordml/cid" xmlns:w16se="http://schemas.microsoft.com/office/word/2015/wordml/symex" xmlns:wpg="http://schemas.microsoft.com/office/word/2010/wordprocessingGroup" xmlns:wpi="http://schemas.microsoft.com/office/word/2010/wordprocessingInk" xmlns:wne="http://schemas.microsoft.com/office/word/2006/wordml" xmlns:wps="http://schemas.microsoft.com/office/word/2010/wordprocessingShape" mc:Ignorable="w14 w15 w16se w16cid wp14">
   <w:footnote w:type="separator" w:id="-1">
     <w:p>
       <w:pPr>
@@ -15238,7 +15063,7 @@
 </file>
 
 <file path=word/header1.xml><?xml version="1.0" encoding="utf-8"?>
-<w:hdr xmlns:wpc="http://schemas.microsoft.com/office/word/2010/wordprocessingCanvas" xmlns:cx="http://schemas.microsoft.com/office/drawing/2014/chartex" xmlns:cx1="http://schemas.microsoft.com/office/drawing/2015/9/8/chartex" xmlns:mc="http://schemas.openxmlformats.org/markup-compatibility/2006" xmlns:o="urn:schemas-microsoft-com:office:office" xmlns:r="http://schemas.openxmlformats.org/officeDocument/2006/relationships" xmlns:m="http://schemas.openxmlformats.org/officeDocument/2006/math" xmlns:v="urn:schemas-microsoft-com:vml" xmlns:wp14="http://schemas.microsoft.com/office/word/2010/wordprocessingDrawing" xmlns:wp="http://schemas.openxmlformats.org/drawingml/2006/wordprocessingDrawing" xmlns:w10="urn:schemas-microsoft-com:office:word" xmlns:w="http://schemas.openxmlformats.org/wordprocessingml/2006/main" xmlns:w14="http://schemas.microsoft.com/office/word/2010/wordml" xmlns:w15="http://schemas.microsoft.com/office/word/2012/wordml" xmlns:w16se="http://schemas.microsoft.com/office/word/2015/wordml/symex" xmlns:wpg="http://schemas.microsoft.com/office/word/2010/wordprocessingGroup" xmlns:wpi="http://schemas.microsoft.com/office/word/2010/wordprocessingInk" xmlns:wne="http://schemas.microsoft.com/office/word/2006/wordml" xmlns:wps="http://schemas.microsoft.com/office/word/2010/wordprocessingShape" mc:Ignorable="w14 w15 w16se wp14">
+<w:hdr xmlns:wpc="http://schemas.microsoft.com/office/word/2010/wordprocessingCanvas" xmlns:cx="http://schemas.microsoft.com/office/drawing/2014/chartex" xmlns:cx1="http://schemas.microsoft.com/office/drawing/2015/9/8/chartex" xmlns:cx2="http://schemas.microsoft.com/office/drawing/2015/10/21/chartex" xmlns:cx3="http://schemas.microsoft.com/office/drawing/2016/5/9/chartex" xmlns:cx4="http://schemas.microsoft.com/office/drawing/2016/5/10/chartex" xmlns:cx5="http://schemas.microsoft.com/office/drawing/2016/5/11/chartex" xmlns:cx6="http://schemas.microsoft.com/office/drawing/2016/5/12/chartex" xmlns:cx7="http://schemas.microsoft.com/office/drawing/2016/5/13/chartex" xmlns:cx8="http://schemas.microsoft.com/office/drawing/2016/5/14/chartex" xmlns:mc="http://schemas.openxmlformats.org/markup-compatibility/2006" xmlns:aink="http://schemas.microsoft.com/office/drawing/2016/ink" xmlns:am3d="http://schemas.microsoft.com/office/drawing/2017/model3d" xmlns:o="urn:schemas-microsoft-com:office:office" xmlns:r="http://schemas.openxmlformats.org/officeDocument/2006/relationships" xmlns:m="http://schemas.openxmlformats.org/officeDocument/2006/math" xmlns:v="urn:schemas-microsoft-com:vml" xmlns:wp14="http://schemas.microsoft.com/office/word/2010/wordprocessingDrawing" xmlns:wp="http://schemas.openxmlformats.org/drawingml/2006/wordprocessingDrawing" xmlns:w10="urn:schemas-microsoft-com:office:word" xmlns:w="http://schemas.openxmlformats.org/wordprocessingml/2006/main" xmlns:w14="http://schemas.microsoft.com/office/word/2010/wordml" xmlns:w15="http://schemas.microsoft.com/office/word/2012/wordml" xmlns:w16cid="http://schemas.microsoft.com/office/word/2016/wordml/cid" xmlns:w16se="http://schemas.microsoft.com/office/word/2015/wordml/symex" xmlns:wpg="http://schemas.microsoft.com/office/word/2010/wordprocessingGroup" xmlns:wpi="http://schemas.microsoft.com/office/word/2010/wordprocessingInk" xmlns:wne="http://schemas.microsoft.com/office/word/2006/wordml" xmlns:wps="http://schemas.microsoft.com/office/word/2010/wordprocessingShape" mc:Ignorable="w14 w15 w16se w16cid wp14">
   <w:p>
     <w:pPr>
       <w:pStyle w:val="Cabealho"/>
@@ -15249,7 +15074,7 @@
 </file>
 
 <file path=word/header2.xml><?xml version="1.0" encoding="utf-8"?>
-<w:hdr xmlns:wpc="http://schemas.microsoft.com/office/word/2010/wordprocessingCanvas" xmlns:cx="http://schemas.microsoft.com/office/drawing/2014/chartex" xmlns:cx1="http://schemas.microsoft.com/office/drawing/2015/9/8/chartex" xmlns:mc="http://schemas.openxmlformats.org/markup-compatibility/2006" xmlns:o="urn:schemas-microsoft-com:office:office" xmlns:r="http://schemas.openxmlformats.org/officeDocument/2006/relationships" xmlns:m="http://schemas.openxmlformats.org/officeDocument/2006/math" xmlns:v="urn:schemas-microsoft-com:vml" xmlns:wp14="http://schemas.microsoft.com/office/word/2010/wordprocessingDrawing" xmlns:wp="http://schemas.openxmlformats.org/drawingml/2006/wordprocessingDrawing" xmlns:w10="urn:schemas-microsoft-com:office:word" xmlns:w="http://schemas.openxmlformats.org/wordprocessingml/2006/main" xmlns:w14="http://schemas.microsoft.com/office/word/2010/wordml" xmlns:w15="http://schemas.microsoft.com/office/word/2012/wordml" xmlns:w16se="http://schemas.microsoft.com/office/word/2015/wordml/symex" xmlns:wpg="http://schemas.microsoft.com/office/word/2010/wordprocessingGroup" xmlns:wpi="http://schemas.microsoft.com/office/word/2010/wordprocessingInk" xmlns:wne="http://schemas.microsoft.com/office/word/2006/wordml" xmlns:wps="http://schemas.microsoft.com/office/word/2010/wordprocessingShape" mc:Ignorable="w14 w15 w16se wp14">
+<w:hdr xmlns:wpc="http://schemas.microsoft.com/office/word/2010/wordprocessingCanvas" xmlns:cx="http://schemas.microsoft.com/office/drawing/2014/chartex" xmlns:cx1="http://schemas.microsoft.com/office/drawing/2015/9/8/chartex" xmlns:cx2="http://schemas.microsoft.com/office/drawing/2015/10/21/chartex" xmlns:cx3="http://schemas.microsoft.com/office/drawing/2016/5/9/chartex" xmlns:cx4="http://schemas.microsoft.com/office/drawing/2016/5/10/chartex" xmlns:cx5="http://schemas.microsoft.com/office/drawing/2016/5/11/chartex" xmlns:cx6="http://schemas.microsoft.com/office/drawing/2016/5/12/chartex" xmlns:cx7="http://schemas.microsoft.com/office/drawing/2016/5/13/chartex" xmlns:cx8="http://schemas.microsoft.com/office/drawing/2016/5/14/chartex" xmlns:mc="http://schemas.openxmlformats.org/markup-compatibility/2006" xmlns:aink="http://schemas.microsoft.com/office/drawing/2016/ink" xmlns:am3d="http://schemas.microsoft.com/office/drawing/2017/model3d" xmlns:o="urn:schemas-microsoft-com:office:office" xmlns:r="http://schemas.openxmlformats.org/officeDocument/2006/relationships" xmlns:m="http://schemas.openxmlformats.org/officeDocument/2006/math" xmlns:v="urn:schemas-microsoft-com:vml" xmlns:wp14="http://schemas.microsoft.com/office/word/2010/wordprocessingDrawing" xmlns:wp="http://schemas.openxmlformats.org/drawingml/2006/wordprocessingDrawing" xmlns:w10="urn:schemas-microsoft-com:office:word" xmlns:w="http://schemas.openxmlformats.org/wordprocessingml/2006/main" xmlns:w14="http://schemas.microsoft.com/office/word/2010/wordml" xmlns:w15="http://schemas.microsoft.com/office/word/2012/wordml" xmlns:w16cid="http://schemas.microsoft.com/office/word/2016/wordml/cid" xmlns:w16se="http://schemas.microsoft.com/office/word/2015/wordml/symex" xmlns:wpg="http://schemas.microsoft.com/office/word/2010/wordprocessingGroup" xmlns:wpi="http://schemas.microsoft.com/office/word/2010/wordprocessingInk" xmlns:wne="http://schemas.microsoft.com/office/word/2006/wordml" xmlns:wps="http://schemas.microsoft.com/office/word/2010/wordprocessingShape" mc:Ignorable="w14 w15 w16se w16cid wp14">
   <w:p>
     <w:pPr>
       <w:pStyle w:val="CabealhoTCC"/>
@@ -15283,7 +15108,7 @@
 </file>
 
 <file path=word/numbering.xml><?xml version="1.0" encoding="utf-8"?>
-<w:numbering xmlns:wpc="http://schemas.microsoft.com/office/word/2010/wordprocessingCanvas" xmlns:cx="http://schemas.microsoft.com/office/drawing/2014/chartex" xmlns:cx1="http://schemas.microsoft.com/office/drawing/2015/9/8/chartex" xmlns:mc="http://schemas.openxmlformats.org/markup-compatibility/2006" xmlns:o="urn:schemas-microsoft-com:office:office" xmlns:r="http://schemas.openxmlformats.org/officeDocument/2006/relationships" xmlns:m="http://schemas.openxmlformats.org/officeDocument/2006/math" xmlns:v="urn:schemas-microsoft-com:vml" xmlns:wp14="http://schemas.microsoft.com/office/word/2010/wordprocessingDrawing" xmlns:wp="http://schemas.openxmlformats.org/drawingml/2006/wordprocessingDrawing" xmlns:w10="urn:schemas-microsoft-com:office:word" xmlns:w="http://schemas.openxmlformats.org/wordprocessingml/2006/main" xmlns:w14="http://schemas.microsoft.com/office/word/2010/wordml" xmlns:w15="http://schemas.microsoft.com/office/word/2012/wordml" xmlns:w16se="http://schemas.microsoft.com/office/word/2015/wordml/symex" xmlns:wpg="http://schemas.microsoft.com/office/word/2010/wordprocessingGroup" xmlns:wpi="http://schemas.microsoft.com/office/word/2010/wordprocessingInk" xmlns:wne="http://schemas.microsoft.com/office/word/2006/wordml" xmlns:wps="http://schemas.microsoft.com/office/word/2010/wordprocessingShape" mc:Ignorable="w14 w15 w16se wp14">
+<w:numbering xmlns:wpc="http://schemas.microsoft.com/office/word/2010/wordprocessingCanvas" xmlns:cx="http://schemas.microsoft.com/office/drawing/2014/chartex" xmlns:cx1="http://schemas.microsoft.com/office/drawing/2015/9/8/chartex" xmlns:cx2="http://schemas.microsoft.com/office/drawing/2015/10/21/chartex" xmlns:cx3="http://schemas.microsoft.com/office/drawing/2016/5/9/chartex" xmlns:cx4="http://schemas.microsoft.com/office/drawing/2016/5/10/chartex" xmlns:cx5="http://schemas.microsoft.com/office/drawing/2016/5/11/chartex" xmlns:cx6="http://schemas.microsoft.com/office/drawing/2016/5/12/chartex" xmlns:cx7="http://schemas.microsoft.com/office/drawing/2016/5/13/chartex" xmlns:cx8="http://schemas.microsoft.com/office/drawing/2016/5/14/chartex" xmlns:mc="http://schemas.openxmlformats.org/markup-compatibility/2006" xmlns:aink="http://schemas.microsoft.com/office/drawing/2016/ink" xmlns:am3d="http://schemas.microsoft.com/office/drawing/2017/model3d" xmlns:o="urn:schemas-microsoft-com:office:office" xmlns:r="http://schemas.openxmlformats.org/officeDocument/2006/relationships" xmlns:m="http://schemas.openxmlformats.org/officeDocument/2006/math" xmlns:v="urn:schemas-microsoft-com:vml" xmlns:wp14="http://schemas.microsoft.com/office/word/2010/wordprocessingDrawing" xmlns:wp="http://schemas.openxmlformats.org/drawingml/2006/wordprocessingDrawing" xmlns:w10="urn:schemas-microsoft-com:office:word" xmlns:w="http://schemas.openxmlformats.org/wordprocessingml/2006/main" xmlns:w14="http://schemas.microsoft.com/office/word/2010/wordml" xmlns:w15="http://schemas.microsoft.com/office/word/2012/wordml" xmlns:w16cid="http://schemas.microsoft.com/office/word/2016/wordml/cid" xmlns:w16se="http://schemas.microsoft.com/office/word/2015/wordml/symex" xmlns:wpg="http://schemas.microsoft.com/office/word/2010/wordprocessingGroup" xmlns:wpi="http://schemas.microsoft.com/office/word/2010/wordprocessingInk" xmlns:wne="http://schemas.microsoft.com/office/word/2006/wordml" xmlns:wps="http://schemas.microsoft.com/office/word/2010/wordprocessingShape" mc:Ignorable="w14 w15 w16se w16cid wp14">
   <w:abstractNum w:abstractNumId="0" w15:restartNumberingAfterBreak="0">
     <w:nsid w:val="FFFFFF7C"/>
     <w:multiLevelType w:val="singleLevel"/>
@@ -17448,7 +17273,7 @@
 </file>
 
 <file path=word/styles.xml><?xml version="1.0" encoding="utf-8"?>
-<w:styles xmlns:mc="http://schemas.openxmlformats.org/markup-compatibility/2006" xmlns:r="http://schemas.openxmlformats.org/officeDocument/2006/relationships" xmlns:w="http://schemas.openxmlformats.org/wordprocessingml/2006/main" xmlns:w14="http://schemas.microsoft.com/office/word/2010/wordml" xmlns:w15="http://schemas.microsoft.com/office/word/2012/wordml" xmlns:w16se="http://schemas.microsoft.com/office/word/2015/wordml/symex" mc:Ignorable="w14 w15 w16se">
+<w:styles xmlns:mc="http://schemas.openxmlformats.org/markup-compatibility/2006" xmlns:r="http://schemas.openxmlformats.org/officeDocument/2006/relationships" xmlns:w="http://schemas.openxmlformats.org/wordprocessingml/2006/main" xmlns:w14="http://schemas.microsoft.com/office/word/2010/wordml" xmlns:w15="http://schemas.microsoft.com/office/word/2012/wordml" xmlns:w16cid="http://schemas.microsoft.com/office/word/2016/wordml/cid" xmlns:w16se="http://schemas.microsoft.com/office/word/2015/wordml/symex" mc:Ignorable="w14 w15 w16se w16cid">
   <w:docDefaults>
     <w:rPrDefault>
       <w:rPr>
@@ -17465,7 +17290,7 @@
       </w:pPr>
     </w:pPrDefault>
   </w:docDefaults>
-  <w:latentStyles w:defLockedState="0" w:defUIPriority="99" w:defSemiHidden="0" w:defUnhideWhenUsed="0" w:defQFormat="0" w:count="371">
+  <w:latentStyles w:defLockedState="0" w:defUIPriority="99" w:defSemiHidden="0" w:defUnhideWhenUsed="0" w:defQFormat="0" w:count="375">
     <w:lsdException w:name="Normal" w:uiPriority="0" w:qFormat="1"/>
     <w:lsdException w:name="heading 1" w:uiPriority="9" w:qFormat="1"/>
     <w:lsdException w:name="heading 2" w:semiHidden="1" w:unhideWhenUsed="1" w:qFormat="1"/>
@@ -17571,7 +17396,6 @@
     <w:lsdException w:name="HTML Sample" w:semiHidden="1" w:unhideWhenUsed="1"/>
     <w:lsdException w:name="HTML Typewriter" w:semiHidden="1" w:unhideWhenUsed="1"/>
     <w:lsdException w:name="HTML Variable" w:semiHidden="1" w:unhideWhenUsed="1"/>
-    <w:lsdException w:name="Normal Table" w:semiHidden="1" w:unhideWhenUsed="1"/>
     <w:lsdException w:name="annotation subject" w:semiHidden="1" w:unhideWhenUsed="1"/>
     <w:lsdException w:name="No List" w:semiHidden="1" w:unhideWhenUsed="1"/>
     <w:lsdException w:name="Outline List 1" w:semiHidden="1" w:unhideWhenUsed="1"/>
@@ -17615,10 +17439,8 @@
     <w:lsdException w:name="Table Elegant" w:semiHidden="1" w:unhideWhenUsed="1"/>
     <w:lsdException w:name="Table Professional" w:semiHidden="1" w:unhideWhenUsed="1"/>
     <w:lsdException w:name="Table Subtle 1" w:semiHidden="1" w:unhideWhenUsed="1"/>
-    <w:lsdException w:name="Table Subtle 2" w:semiHidden="1" w:unhideWhenUsed="1"/>
     <w:lsdException w:name="Table Web 1" w:semiHidden="1" w:unhideWhenUsed="1"/>
     <w:lsdException w:name="Table Web 2" w:semiHidden="1" w:unhideWhenUsed="1"/>
-    <w:lsdException w:name="Table Web 3" w:semiHidden="1" w:unhideWhenUsed="1"/>
     <w:lsdException w:name="Balloon Text" w:semiHidden="1" w:unhideWhenUsed="1"/>
     <w:lsdException w:name="Table Grid" w:uiPriority="39"/>
     <w:lsdException w:name="Table Theme" w:semiHidden="1" w:unhideWhenUsed="1"/>
@@ -17837,6 +17659,10 @@
     <w:lsdException w:name="List Table 5 Dark Accent 6" w:uiPriority="50"/>
     <w:lsdException w:name="List Table 6 Colorful Accent 6" w:uiPriority="51"/>
     <w:lsdException w:name="List Table 7 Colorful Accent 6" w:uiPriority="52"/>
+    <w:lsdException w:name="Mention" w:semiHidden="1" w:unhideWhenUsed="1"/>
+    <w:lsdException w:name="Smart Hyperlink" w:semiHidden="1" w:unhideWhenUsed="1"/>
+    <w:lsdException w:name="Hashtag" w:semiHidden="1" w:unhideWhenUsed="1"/>
+    <w:lsdException w:name="Unresolved Mention" w:semiHidden="1" w:unhideWhenUsed="1"/>
   </w:latentStyles>
   <w:style w:type="paragraph" w:default="1" w:styleId="Normal">
     <w:name w:val="Normal"/>
@@ -19996,7 +19822,7 @@
 </file>
 
 <file path=customXml/itemProps1.xml><?xml version="1.0" encoding="utf-8"?>
-<ds:datastoreItem xmlns:ds="http://schemas.openxmlformats.org/officeDocument/2006/customXml" ds:itemID="{4FACF3A4-203D-4C44-B51D-ABB8027E6630}">
+<ds:datastoreItem xmlns:ds="http://schemas.openxmlformats.org/officeDocument/2006/customXml" ds:itemID="{64BF2F3E-1C21-447E-A93C-73397D88C6D6}">
   <ds:schemaRefs>
     <ds:schemaRef ds:uri="http://schemas.openxmlformats.org/officeDocument/2006/bibliography"/>
   </ds:schemaRefs>
